--- a/Report.docx
+++ b/Report.docx
@@ -248,34 +248,28 @@
           <w:bCs/>
           <w:lang w:val="en-US"/>
         </w:rPr>
-        <w:t>THE PROJECT REPO WILL BE PRIVATED UPON REQUEST</w:t>
-      </w:r>
-    </w:p>
-    <w:p>
-      <w:pPr>
-        <w:rPr>
-          <w:lang w:val="en-US"/>
-        </w:rPr>
-      </w:pPr>
-      <w:r>
-        <w:rPr>
-          <w:lang w:val="en-US"/>
-        </w:rPr>
-        <w:t xml:space="preserve">I will include your (Sir </w:t>
-      </w:r>
-      <w:proofErr w:type="spellStart"/>
-      <w:r>
-        <w:rPr>
-          <w:lang w:val="en-US"/>
-        </w:rPr>
-        <w:t>Nordin’s</w:t>
-      </w:r>
-      <w:proofErr w:type="spellEnd"/>
-      <w:r>
-        <w:rPr>
-          <w:lang w:val="en-US"/>
-        </w:rPr>
-        <w:t xml:space="preserve">) e-mail within the direct access list for the project repo to lessen the chances of my classmates finding this repo. </w:t>
+        <w:t xml:space="preserve">THE PROJECT REPO WILL BE PRIVATED UPON </w:t>
+      </w:r>
+      <w:r>
+        <w:rPr>
+          <w:b/>
+          <w:bCs/>
+          <w:lang w:val="en-US"/>
+        </w:rPr>
+        <w:t>SUBMISSION</w:t>
+      </w:r>
+    </w:p>
+    <w:p>
+      <w:pPr>
+        <w:rPr>
+          <w:lang w:val="en-US"/>
+        </w:rPr>
+      </w:pPr>
+      <w:r>
+        <w:rPr>
+          <w:lang w:val="en-US"/>
+        </w:rPr>
+        <w:t xml:space="preserve">I will include your (Sir Nordin’s) e-mail within the direct access list for the project repo to lessen the chances of my classmates finding this repo. </w:t>
       </w:r>
       <w:r>
         <w:rPr>
